--- a/Brain Dump for PMP Exam.docx
+++ b/Brain Dump for PMP Exam.docx
@@ -10,327 +10,13 @@
     <w:p>
       <w:pPr>
         <w:spacing w:after="0" w:line="240" w:lineRule="auto"/>
-      </w:pPr>
-      <w:r>
-        <w:t>Project Management Plan Components</w:t>
-      </w:r>
-    </w:p>
-    <w:p>
-      <w:pPr>
-        <w:pStyle w:val="ListParagraph"/>
-        <w:numPr>
-          <w:ilvl w:val="0"/>
-          <w:numId w:val="1"/>
-        </w:numPr>
-        <w:spacing w:after="0" w:line="240" w:lineRule="auto"/>
-      </w:pPr>
-      <w:r>
-        <w:t>Scope Management Plan</w:t>
-      </w:r>
-    </w:p>
-    <w:p>
-      <w:pPr>
-        <w:pStyle w:val="ListParagraph"/>
-        <w:numPr>
-          <w:ilvl w:val="0"/>
-          <w:numId w:val="1"/>
-        </w:numPr>
-        <w:spacing w:after="0" w:line="240" w:lineRule="auto"/>
-      </w:pPr>
-      <w:r>
-        <w:t>Schedule Management Plan</w:t>
-      </w:r>
-    </w:p>
-    <w:p>
-      <w:pPr>
-        <w:pStyle w:val="ListParagraph"/>
-        <w:numPr>
-          <w:ilvl w:val="0"/>
-          <w:numId w:val="1"/>
-        </w:numPr>
-        <w:spacing w:after="0" w:line="240" w:lineRule="auto"/>
-      </w:pPr>
-      <w:r>
-        <w:t>Cost Management Plan</w:t>
-      </w:r>
-    </w:p>
-    <w:p>
-      <w:pPr>
-        <w:pStyle w:val="ListParagraph"/>
-        <w:numPr>
-          <w:ilvl w:val="0"/>
-          <w:numId w:val="1"/>
-        </w:numPr>
-        <w:spacing w:after="0" w:line="240" w:lineRule="auto"/>
-      </w:pPr>
-      <w:r>
-        <w:t>Quality Management Plan</w:t>
-      </w:r>
-    </w:p>
-    <w:p>
-      <w:pPr>
-        <w:pStyle w:val="ListParagraph"/>
-        <w:numPr>
-          <w:ilvl w:val="0"/>
-          <w:numId w:val="1"/>
-        </w:numPr>
-        <w:spacing w:after="0" w:line="240" w:lineRule="auto"/>
-      </w:pPr>
-      <w:r>
-        <w:t>Human Resources Plan</w:t>
-      </w:r>
-    </w:p>
-    <w:p>
-      <w:pPr>
-        <w:pStyle w:val="ListParagraph"/>
-        <w:numPr>
-          <w:ilvl w:val="0"/>
-          <w:numId w:val="1"/>
-        </w:numPr>
-        <w:spacing w:after="0" w:line="240" w:lineRule="auto"/>
-      </w:pPr>
-      <w:r>
-        <w:t>Communications Management Plan</w:t>
-      </w:r>
-    </w:p>
-    <w:p>
-      <w:pPr>
-        <w:pStyle w:val="ListParagraph"/>
-        <w:numPr>
-          <w:ilvl w:val="0"/>
-          <w:numId w:val="1"/>
-        </w:numPr>
-        <w:spacing w:after="0" w:line="240" w:lineRule="auto"/>
-      </w:pPr>
-      <w:r>
-        <w:t>Risk Management Plan</w:t>
-      </w:r>
-    </w:p>
-    <w:p>
-      <w:pPr>
-        <w:pStyle w:val="ListParagraph"/>
-        <w:numPr>
-          <w:ilvl w:val="0"/>
-          <w:numId w:val="1"/>
-        </w:numPr>
-        <w:spacing w:after="0" w:line="240" w:lineRule="auto"/>
-      </w:pPr>
-      <w:r>
-        <w:t>Procurement Management Plan</w:t>
-      </w:r>
-    </w:p>
-    <w:p>
-      <w:pPr>
-        <w:pStyle w:val="ListParagraph"/>
-        <w:numPr>
-          <w:ilvl w:val="0"/>
-          <w:numId w:val="1"/>
-        </w:numPr>
-        <w:spacing w:after="0" w:line="240" w:lineRule="auto"/>
-      </w:pPr>
-      <w:r>
-        <w:t>Stakeholder Management Plan</w:t>
-      </w:r>
-    </w:p>
-    <w:p>
-      <w:pPr>
-        <w:pStyle w:val="ListParagraph"/>
-        <w:numPr>
-          <w:ilvl w:val="0"/>
-          <w:numId w:val="1"/>
-        </w:numPr>
-        <w:spacing w:after="0" w:line="240" w:lineRule="auto"/>
-      </w:pPr>
-      <w:r>
-        <w:t>Scope Baseline</w:t>
-      </w:r>
-    </w:p>
-    <w:p>
-      <w:pPr>
-        <w:pStyle w:val="ListParagraph"/>
-        <w:numPr>
-          <w:ilvl w:val="0"/>
-          <w:numId w:val="1"/>
-        </w:numPr>
-        <w:spacing w:after="0" w:line="240" w:lineRule="auto"/>
-      </w:pPr>
-      <w:r>
-        <w:t>Schedule Baseline</w:t>
-      </w:r>
-    </w:p>
-    <w:p>
-      <w:pPr>
-        <w:pStyle w:val="ListParagraph"/>
-        <w:numPr>
-          <w:ilvl w:val="0"/>
-          <w:numId w:val="1"/>
-        </w:numPr>
-        <w:spacing w:after="0" w:line="240" w:lineRule="auto"/>
-      </w:pPr>
-      <w:r>
-        <w:t>Cost Baseline</w:t>
-      </w:r>
-    </w:p>
-    <w:p>
-      <w:pPr>
-        <w:pStyle w:val="ListParagraph"/>
-        <w:numPr>
-          <w:ilvl w:val="0"/>
-          <w:numId w:val="1"/>
-        </w:numPr>
-        <w:spacing w:after="0" w:line="240" w:lineRule="auto"/>
-      </w:pPr>
-      <w:r>
-        <w:t>Requirements Management Plan</w:t>
-      </w:r>
-    </w:p>
-    <w:p>
-      <w:pPr>
-        <w:pStyle w:val="ListParagraph"/>
-        <w:numPr>
-          <w:ilvl w:val="0"/>
-          <w:numId w:val="1"/>
-        </w:numPr>
-        <w:spacing w:after="0" w:line="240" w:lineRule="auto"/>
-      </w:pPr>
-      <w:r>
-        <w:t>Process Improvement Plan</w:t>
-      </w:r>
-    </w:p>
-    <w:p>
-      <w:pPr>
-        <w:pStyle w:val="ListParagraph"/>
-        <w:numPr>
-          <w:ilvl w:val="0"/>
-          <w:numId w:val="1"/>
-        </w:numPr>
-        <w:spacing w:after="0" w:line="240" w:lineRule="auto"/>
-      </w:pPr>
-      <w:r>
-        <w:t>Change Management Plan</w:t>
-      </w:r>
-    </w:p>
-    <w:p>
-      <w:pPr>
-        <w:pStyle w:val="ListParagraph"/>
-        <w:numPr>
-          <w:ilvl w:val="0"/>
-          <w:numId w:val="1"/>
-        </w:numPr>
-        <w:spacing w:after="0" w:line="240" w:lineRule="auto"/>
-      </w:pPr>
-      <w:r>
-        <w:t>Configuration Management Plan</w:t>
-      </w:r>
-    </w:p>
-    <w:p>
-      <w:pPr>
-        <w:spacing w:after="0" w:line="240" w:lineRule="auto"/>
-      </w:pPr>
-    </w:p>
-    <w:p>
-      <w:pPr>
-        <w:spacing w:after="0" w:line="240" w:lineRule="auto"/>
-      </w:pPr>
-      <w:r>
-        <w:t>The Magnificent Seven of Quality</w:t>
-      </w:r>
-    </w:p>
-    <w:p>
-      <w:pPr>
-        <w:pStyle w:val="ListParagraph"/>
-        <w:numPr>
-          <w:ilvl w:val="0"/>
-          <w:numId w:val="1"/>
-        </w:numPr>
-        <w:spacing w:after="0" w:line="240" w:lineRule="auto"/>
-      </w:pPr>
-      <w:r>
-        <w:t>Ishikawa/ Cause And Effect/ Fishbone/ Root Cause Diagram</w:t>
-      </w:r>
-    </w:p>
-    <w:p>
-      <w:pPr>
-        <w:pStyle w:val="ListParagraph"/>
-        <w:numPr>
-          <w:ilvl w:val="0"/>
-          <w:numId w:val="1"/>
-        </w:numPr>
-        <w:spacing w:after="0" w:line="240" w:lineRule="auto"/>
-      </w:pPr>
-      <w:r>
-        <w:t>Flowchart</w:t>
-      </w:r>
-    </w:p>
-    <w:p>
-      <w:pPr>
-        <w:pStyle w:val="ListParagraph"/>
-        <w:numPr>
-          <w:ilvl w:val="0"/>
-          <w:numId w:val="1"/>
-        </w:numPr>
-        <w:spacing w:after="0" w:line="240" w:lineRule="auto"/>
-      </w:pPr>
-      <w:proofErr w:type="spellStart"/>
-      <w:r>
-        <w:t>Checksheet</w:t>
-      </w:r>
-      <w:proofErr w:type="spellEnd"/>
-      <w:r>
-        <w:t>/ Checklist</w:t>
-      </w:r>
-    </w:p>
-    <w:p>
-      <w:pPr>
-        <w:pStyle w:val="ListParagraph"/>
-        <w:numPr>
-          <w:ilvl w:val="0"/>
-          <w:numId w:val="1"/>
-        </w:numPr>
-        <w:spacing w:after="0" w:line="240" w:lineRule="auto"/>
-      </w:pPr>
-      <w:r>
-        <w:t>Pareto Diagram</w:t>
-      </w:r>
-    </w:p>
-    <w:p>
-      <w:pPr>
-        <w:pStyle w:val="ListParagraph"/>
-        <w:numPr>
-          <w:ilvl w:val="0"/>
-          <w:numId w:val="1"/>
-        </w:numPr>
-        <w:spacing w:after="0" w:line="240" w:lineRule="auto"/>
-      </w:pPr>
-      <w:r>
-        <w:t>Histogram</w:t>
-      </w:r>
-    </w:p>
-    <w:p>
-      <w:pPr>
-        <w:pStyle w:val="ListParagraph"/>
-        <w:numPr>
-          <w:ilvl w:val="0"/>
-          <w:numId w:val="1"/>
-        </w:numPr>
-        <w:spacing w:after="0" w:line="240" w:lineRule="auto"/>
-      </w:pPr>
-      <w:r>
-        <w:t>Control Chart</w:t>
-      </w:r>
-    </w:p>
-    <w:p>
-      <w:pPr>
-        <w:pStyle w:val="ListParagraph"/>
-        <w:numPr>
-          <w:ilvl w:val="0"/>
-          <w:numId w:val="1"/>
-        </w:numPr>
-        <w:spacing w:after="0" w:line="240" w:lineRule="auto"/>
-      </w:pPr>
-      <w:r>
-        <w:t>Scatter Diagram</w:t>
-      </w:r>
+        <w:sectPr>
+          <w:pgSz w:w="12240" w:h="15840"/>
+          <w:pgMar w:top="1440" w:right="1440" w:bottom="1440" w:left="1440" w:header="720" w:footer="720" w:gutter="0"/>
+          <w:cols w:space="720"/>
+          <w:docGrid w:linePitch="360"/>
+        </w:sectPr>
+      </w:pPr>
     </w:p>
     <w:p>
       <w:pPr>
@@ -574,37 +260,76 @@
       </w:r>
       <w:proofErr w:type="spellEnd"/>
       <w:r>
-        <w:t xml:space="preserve"> (if CPI is expected to remain the same)</w:t>
-      </w:r>
-    </w:p>
-    <w:p>
-      <w:pPr>
-        <w:spacing w:after="0" w:line="240" w:lineRule="auto"/>
-      </w:pPr>
-      <w:r>
-        <w:tab/>
-      </w:r>
-      <w:r>
-        <w:tab/>
-        <w:t xml:space="preserve">AC + New ETC (if original estimate is flawed) </w:t>
-      </w:r>
-      <w:r>
-        <w:rPr>
-          <w:i/>
-        </w:rPr>
-        <w:t>HOW DOES THIS WORK?</w:t>
-      </w:r>
-    </w:p>
-    <w:p>
-      <w:pPr>
-        <w:spacing w:after="0" w:line="240" w:lineRule="auto"/>
-      </w:pPr>
-      <w:r>
-        <w:tab/>
-      </w:r>
-      <w:r>
-        <w:tab/>
-        <w:t>BAC – EV + AC (if variance was a singular occurrence)</w:t>
+        <w:t xml:space="preserve"> </w:t>
+      </w:r>
+      <w:r>
+        <w:tab/>
+      </w:r>
+      <w:r>
+        <w:tab/>
+      </w:r>
+      <w:r>
+        <w:tab/>
+      </w:r>
+      <w:r>
+        <w:t>(if CPI is expected to remain the same)</w:t>
+      </w:r>
+    </w:p>
+    <w:p>
+      <w:pPr>
+        <w:spacing w:after="0" w:line="240" w:lineRule="auto"/>
+      </w:pPr>
+      <w:r>
+        <w:tab/>
+      </w:r>
+      <w:r>
+        <w:tab/>
+        <w:t>AC + Bottom-Up</w:t>
+      </w:r>
+      <w:r>
+        <w:t xml:space="preserve"> ETC </w:t>
+      </w:r>
+      <w:r>
+        <w:tab/>
+      </w:r>
+      <w:r>
+        <w:tab/>
+      </w:r>
+      <w:r>
+        <w:t>(</w:t>
+      </w:r>
+      <w:r>
+        <w:t>if original estimate is flawed</w:t>
+      </w:r>
+      <w:r>
+        <w:t>)</w:t>
+      </w:r>
+    </w:p>
+    <w:p>
+      <w:pPr>
+        <w:spacing w:after="0" w:line="240" w:lineRule="auto"/>
+      </w:pPr>
+      <w:r>
+        <w:tab/>
+      </w:r>
+      <w:r>
+        <w:tab/>
+        <w:t>AC + BAC – EV</w:t>
+      </w:r>
+      <w:r>
+        <w:t xml:space="preserve"> </w:t>
+      </w:r>
+      <w:r>
+        <w:tab/>
+      </w:r>
+      <w:r>
+        <w:tab/>
+      </w:r>
+      <w:r>
+        <w:tab/>
+      </w:r>
+      <w:r>
+        <w:t>(if variance was a singular occurrence)</w:t>
       </w:r>
     </w:p>
     <w:p>
@@ -624,7 +349,13 @@
       </w:r>
       <w:proofErr w:type="gramEnd"/>
       <w:r>
-        <w:t>CPI*SPI) (if substandard performance continues)</w:t>
+        <w:t xml:space="preserve">CPI*SPI) </w:t>
+      </w:r>
+      <w:r>
+        <w:tab/>
+      </w:r>
+      <w:r>
+        <w:t>(if substandard performance continues)</w:t>
       </w:r>
     </w:p>
     <w:p>
@@ -752,34 +483,58 @@
         <w:spacing w:after="0" w:line="240" w:lineRule="auto"/>
       </w:pPr>
       <w:r>
-        <w:lastRenderedPageBreak/>
         <w:t>3-Pnt (PERT):</w:t>
       </w:r>
       <w:r>
         <w:tab/>
-        <w:t>(</w:t>
+        <w:t>(P + 4R + O</w:t>
+      </w:r>
+      <w:r>
+        <w:t>) / 6</w:t>
+      </w:r>
+    </w:p>
+    <w:p>
+      <w:pPr>
+        <w:spacing w:after="0" w:line="240" w:lineRule="auto"/>
+      </w:pPr>
+      <w:r>
+        <w:t>3-Pnt (</w:t>
       </w:r>
       <w:proofErr w:type="spellStart"/>
       <w:r>
-        <w:t>Psmstc</w:t>
+        <w:t>Tringlr</w:t>
       </w:r>
       <w:proofErr w:type="spellEnd"/>
       <w:r>
-        <w:t xml:space="preserve"> + 4*</w:t>
+        <w:t>):</w:t>
+      </w:r>
+      <w:r>
+        <w:tab/>
+        <w:t>(P + R + O</w:t>
+      </w:r>
+      <w:r>
+        <w:t>) / 3</w:t>
+      </w:r>
+    </w:p>
+    <w:p>
+      <w:pPr>
+        <w:spacing w:after="0" w:line="240" w:lineRule="auto"/>
+      </w:pPr>
+      <w:r>
+        <w:t xml:space="preserve">PERT </w:t>
       </w:r>
       <w:proofErr w:type="spellStart"/>
       <w:r>
-        <w:t>Rlstc</w:t>
+        <w:t>Stnd</w:t>
       </w:r>
       <w:proofErr w:type="spellEnd"/>
       <w:r>
-        <w:t xml:space="preserve"> + </w:t>
-      </w:r>
-      <w:proofErr w:type="spellStart"/>
-      <w:r>
-        <w:t>Optmstc</w:t>
-      </w:r>
-      <w:proofErr w:type="spellEnd"/>
+        <w:t xml:space="preserve"> Dev:</w:t>
+      </w:r>
+      <w:r>
+        <w:tab/>
+        <w:t>(P - O</w:t>
+      </w:r>
       <w:r>
         <w:t>) / 6</w:t>
       </w:r>
@@ -789,86 +544,6 @@
         <w:spacing w:after="0" w:line="240" w:lineRule="auto"/>
       </w:pPr>
       <w:r>
-        <w:t>3-Pnt (</w:t>
-      </w:r>
-      <w:proofErr w:type="spellStart"/>
-      <w:r>
-        <w:t>Tringlr</w:t>
-      </w:r>
-      <w:proofErr w:type="spellEnd"/>
-      <w:r>
-        <w:t>):</w:t>
-      </w:r>
-      <w:r>
-        <w:tab/>
-        <w:t>(</w:t>
-      </w:r>
-      <w:proofErr w:type="spellStart"/>
-      <w:r>
-        <w:t>Psmstc</w:t>
-      </w:r>
-      <w:proofErr w:type="spellEnd"/>
-      <w:r>
-        <w:t xml:space="preserve"> + </w:t>
-      </w:r>
-      <w:proofErr w:type="spellStart"/>
-      <w:r>
-        <w:t>Rlstc</w:t>
-      </w:r>
-      <w:proofErr w:type="spellEnd"/>
-      <w:r>
-        <w:t xml:space="preserve"> + </w:t>
-      </w:r>
-      <w:proofErr w:type="spellStart"/>
-      <w:r>
-        <w:t>Optmstc</w:t>
-      </w:r>
-      <w:proofErr w:type="spellEnd"/>
-      <w:r>
-        <w:t>) / 3</w:t>
-      </w:r>
-    </w:p>
-    <w:p>
-      <w:pPr>
-        <w:spacing w:after="0" w:line="240" w:lineRule="auto"/>
-      </w:pPr>
-      <w:r>
-        <w:t xml:space="preserve">PERT </w:t>
-      </w:r>
-      <w:proofErr w:type="spellStart"/>
-      <w:r>
-        <w:t>Stnd</w:t>
-      </w:r>
-      <w:proofErr w:type="spellEnd"/>
-      <w:r>
-        <w:t xml:space="preserve"> Dev:</w:t>
-      </w:r>
-      <w:r>
-        <w:tab/>
-        <w:t>(</w:t>
-      </w:r>
-      <w:proofErr w:type="spellStart"/>
-      <w:r>
-        <w:t>Psmstc</w:t>
-      </w:r>
-      <w:proofErr w:type="spellEnd"/>
-      <w:r>
-        <w:t xml:space="preserve"> - </w:t>
-      </w:r>
-      <w:proofErr w:type="spellStart"/>
-      <w:r>
-        <w:t>Optmstc</w:t>
-      </w:r>
-      <w:proofErr w:type="spellEnd"/>
-      <w:r>
-        <w:t>) / 6</w:t>
-      </w:r>
-    </w:p>
-    <w:p>
-      <w:pPr>
-        <w:spacing w:after="0" w:line="240" w:lineRule="auto"/>
-      </w:pPr>
-      <w:r>
         <w:t>Float:</w:t>
       </w:r>
       <w:r>
@@ -877,6 +552,118 @@
       <w:r>
         <w:tab/>
         <w:t>LS – ES or LF – EF</w:t>
+      </w:r>
+    </w:p>
+    <w:p>
+      <w:pPr>
+        <w:spacing w:after="0" w:line="240" w:lineRule="auto"/>
+      </w:pPr>
+      <w:r>
+        <w:t>PTA:</w:t>
+      </w:r>
+      <w:r>
+        <w:tab/>
+      </w:r>
+      <w:r>
+        <w:tab/>
+        <w:t>((Ceiling Price – Target Price)/Buyer’s Share Ratio) + Target Cost</w:t>
+      </w:r>
+    </w:p>
+    <w:p>
+      <w:pPr>
+        <w:spacing w:after="0" w:line="240" w:lineRule="auto"/>
+      </w:pPr>
+    </w:p>
+    <w:p>
+      <w:pPr>
+        <w:spacing w:after="0" w:line="240" w:lineRule="auto"/>
+      </w:pPr>
+      <w:r>
+        <w:t xml:space="preserve">Benefit Cost </w:t>
+      </w:r>
+      <w:proofErr w:type="gramStart"/>
+      <w:r>
+        <w:t>Ratio(</w:t>
+      </w:r>
+      <w:proofErr w:type="gramEnd"/>
+      <w:r>
+        <w:t>BCR):</w:t>
+      </w:r>
+    </w:p>
+    <w:p>
+      <w:pPr>
+        <w:spacing w:after="0" w:line="240" w:lineRule="auto"/>
+      </w:pPr>
+      <w:proofErr w:type="gramStart"/>
+      <w:r>
+        <w:t>Benefit :</w:t>
+      </w:r>
+      <w:proofErr w:type="gramEnd"/>
+      <w:r>
+        <w:t xml:space="preserve"> Cost… example - $1,500,000 : $1,000,000 = 1.5 to 1</w:t>
+      </w:r>
+    </w:p>
+    <w:p>
+      <w:pPr>
+        <w:spacing w:after="0" w:line="240" w:lineRule="auto"/>
+      </w:pPr>
+    </w:p>
+    <w:p>
+      <w:pPr>
+        <w:spacing w:after="0" w:line="240" w:lineRule="auto"/>
+      </w:pPr>
+      <w:r>
+        <w:t>Economic Value Add (EVA):</w:t>
+      </w:r>
+    </w:p>
+    <w:p>
+      <w:pPr>
+        <w:spacing w:after="0" w:line="240" w:lineRule="auto"/>
+      </w:pPr>
+      <w:r>
+        <w:t>After Tax Profit – (Capital Expenditures * Cost of Capital)</w:t>
+      </w:r>
+    </w:p>
+    <w:p>
+      <w:pPr>
+        <w:spacing w:after="0" w:line="240" w:lineRule="auto"/>
+      </w:pPr>
+    </w:p>
+    <w:p>
+      <w:pPr>
+        <w:spacing w:after="0" w:line="240" w:lineRule="auto"/>
+      </w:pPr>
+      <w:r>
+        <w:t>Return on Investment (ROI):</w:t>
+      </w:r>
+    </w:p>
+    <w:p>
+      <w:pPr>
+        <w:spacing w:after="0" w:line="240" w:lineRule="auto"/>
+      </w:pPr>
+      <w:r>
+        <w:t>(Benefit – Cost) / Cost</w:t>
+      </w:r>
+    </w:p>
+    <w:p>
+      <w:pPr>
+        <w:spacing w:after="0" w:line="240" w:lineRule="auto"/>
+      </w:pPr>
+    </w:p>
+    <w:p>
+      <w:pPr>
+        <w:spacing w:after="0" w:line="240" w:lineRule="auto"/>
+      </w:pPr>
+      <w:r>
+        <w:t>Return on Investment Capital (ROIC):</w:t>
+      </w:r>
+    </w:p>
+    <w:p>
+      <w:pPr>
+        <w:spacing w:after="0" w:line="240" w:lineRule="auto"/>
+      </w:pPr>
+      <w:r>
+        <w:t>Net Income (After tax) / Total Capital Investment</w:t>
       </w:r>
       <w:bookmarkStart w:id="0" w:name="_GoBack"/>
       <w:bookmarkEnd w:id="0"/>
@@ -890,11 +677,18 @@
       <w:pPr>
         <w:spacing w:after="0" w:line="240" w:lineRule="auto"/>
       </w:pPr>
-      <w:proofErr w:type="gramStart"/>
-      <w:r>
-        <w:t>“Important” Processes and their outputs?</w:t>
-      </w:r>
-      <w:proofErr w:type="gramEnd"/>
+    </w:p>
+    <w:p>
+      <w:pPr>
+        <w:spacing w:after="0" w:line="240" w:lineRule="auto"/>
+        <w:sectPr>
+          <w:type w:val="continuous"/>
+          <w:pgSz w:w="12240" w:h="15840"/>
+          <w:pgMar w:top="1440" w:right="1440" w:bottom="1440" w:left="1440" w:header="720" w:footer="720" w:gutter="0"/>
+          <w:cols w:space="720"/>
+          <w:docGrid w:linePitch="360"/>
+        </w:sectPr>
+      </w:pPr>
     </w:p>
     <w:p>
       <w:pPr>
@@ -902,9 +696,10 @@
       </w:pPr>
     </w:p>
     <w:sectPr>
+      <w:type w:val="continuous"/>
       <w:pgSz w:w="12240" w:h="15840"/>
       <w:pgMar w:top="1440" w:right="1440" w:bottom="1440" w:left="1440" w:header="720" w:footer="720" w:gutter="0"/>
-      <w:cols w:space="720"/>
+      <w:cols w:num="2" w:space="720"/>
       <w:docGrid w:linePitch="360"/>
     </w:sectPr>
   </w:body>
@@ -928,7 +723,7 @@
         <w:rFonts w:ascii="Calibri" w:eastAsiaTheme="minorHAnsi" w:hAnsi="Calibri" w:cstheme="minorBidi" w:hint="default"/>
       </w:rPr>
     </w:lvl>
-    <w:lvl w:ilvl="1" w:tplc="04090003" w:tentative="1">
+    <w:lvl w:ilvl="1" w:tplc="04090003">
       <w:start w:val="1"/>
       <w:numFmt w:val="bullet"/>
       <w:lvlText w:val="o"/>
